--- a/indicators/10-c-1.docx
+++ b/indicators/10-c-1.docx
@@ -74,6 +74,7 @@
           <w:listItem w:displayText="National" w:value="N"/>
         </w:dropDownList>
       </w:sdtPr>
+      <w:sdtEndPr/>
       <w:sdtContent>
         <w:p>
           <w:r>
@@ -574,6 +575,7 @@
           <w:listItem w:displayText="17.19.2  Countries with death registration data that are at least 75 percent complete (1 = YES; 0 = NO)" w:value="17.19.2  Countries with death registration data that are at least 75 percent complete (1 = YES; 0 = NO)"/>
         </w:dropDownList>
       </w:sdtPr>
+      <w:sdtEndPr/>
       <w:sdtContent>
         <w:p>
           <w:r>
@@ -927,6 +929,7 @@
           <w:listItem w:displayText="Zimbabwe" w:value="Zimbabwe"/>
         </w:dropDownList>
       </w:sdtPr>
+      <w:sdtEndPr/>
       <w:sdtContent>
         <w:p>
           <w:r>
@@ -4099,6 +4102,7 @@
                 <w:ilvl w:val="0"/>
                 <w:numId w:val="19"/>
               </w:numPr>
+              <w:ind w:left="1360"/>
             </w:pPr>
             <w:r>
               <w:t xml:space="preserve">Double price points data gathering </w:t>
@@ -4111,6 +4115,7 @@
                 <w:ilvl w:val="0"/>
                 <w:numId w:val="19"/>
               </w:numPr>
+              <w:ind w:left="1360"/>
             </w:pPr>
             <w:r>
               <w:t xml:space="preserve">Collection of fees for the sender </w:t>
@@ -4123,6 +4128,7 @@
                 <w:ilvl w:val="0"/>
                 <w:numId w:val="19"/>
               </w:numPr>
+              <w:ind w:left="1360"/>
             </w:pPr>
             <w:r>
               <w:t xml:space="preserve">Collection of the exchange rate applied </w:t>
@@ -4135,6 +4141,7 @@
                 <w:ilvl w:val="0"/>
                 <w:numId w:val="19"/>
               </w:numPr>
+              <w:ind w:left="1360"/>
             </w:pPr>
             <w:r>
               <w:t xml:space="preserve">Provision of total amount of the identified costs </w:t>
@@ -4147,6 +4154,7 @@
                 <w:ilvl w:val="0"/>
                 <w:numId w:val="19"/>
               </w:numPr>
+              <w:ind w:left="1360"/>
             </w:pPr>
             <w:r>
               <w:t xml:space="preserve">Speed of the transaction </w:t>
@@ -4159,6 +4167,7 @@
                 <w:ilvl w:val="0"/>
                 <w:numId w:val="19"/>
               </w:numPr>
+              <w:ind w:left="1360"/>
             </w:pPr>
             <w:r>
               <w:t xml:space="preserve">Type of service provided </w:t>
@@ -4171,6 +4180,7 @@
                 <w:ilvl w:val="0"/>
                 <w:numId w:val="19"/>
               </w:numPr>
+              <w:ind w:left="1360"/>
             </w:pPr>
             <w:r>
               <w:t xml:space="preserve">Minimum of 60% of market coverage per corridor </w:t>
@@ -4183,6 +4193,7 @@
                 <w:ilvl w:val="0"/>
                 <w:numId w:val="19"/>
               </w:numPr>
+              <w:ind w:left="1360"/>
             </w:pPr>
             <w:r>
               <w:t xml:space="preserve">Independence of the researchers </w:t>
@@ -4195,6 +4206,7 @@
                 <w:ilvl w:val="0"/>
                 <w:numId w:val="19"/>
               </w:numPr>
+              <w:ind w:left="1360"/>
             </w:pPr>
             <w:r>
               <w:t xml:space="preserve">Validation through mystery shopping exercises </w:t>
@@ -4207,6 +4219,7 @@
                 <w:ilvl w:val="0"/>
                 <w:numId w:val="19"/>
               </w:numPr>
+              <w:ind w:left="1360"/>
             </w:pPr>
             <w:r>
               <w:t xml:space="preserve">No advertisement policy </w:t>
@@ -4219,6 +4232,7 @@
                 <w:ilvl w:val="0"/>
                 <w:numId w:val="19"/>
               </w:numPr>
+              <w:ind w:left="1360"/>
             </w:pPr>
             <w:r>
               <w:t xml:space="preserve">No subscription policy and clear funding process </w:t>
@@ -4231,6 +4245,7 @@
                 <w:ilvl w:val="0"/>
                 <w:numId w:val="19"/>
               </w:numPr>
+              <w:ind w:left="1360"/>
             </w:pPr>
             <w:r>
               <w:t>Linkage with other WB-approved databases</w:t>
@@ -4305,6 +4320,20 @@
           </w:p>
           <w:p>
             <w:pPr>
+              <w:shd w:val="clear" w:color="auto" w:fill="FFFFFF"/>
+              <w:spacing w:after="0"/>
+              <w:ind w:left="720"/>
+              <w:rPr>
+                <w:rFonts w:eastAsia="Times New Roman" w:cs="Times New Roman"/>
+                <w:color w:val="4A4A4A"/>
+                <w:sz w:val="21"/>
+                <w:szCs w:val="21"/>
+                <w:lang w:eastAsia="en-GB"/>
+              </w:rPr>
+            </w:pPr>
+          </w:p>
+          <w:p>
+            <w:pPr>
               <w:pStyle w:val="MText"/>
               <w:numPr>
                 <w:ilvl w:val="0"/>
@@ -4502,6 +4531,7 @@
               <w:rPr>
                 <w:rFonts w:ascii="Calibri" w:eastAsia="Times New Roman" w:hAnsi="Calibri" w:cs="Calibri"/>
               </w:rPr>
+              <w:lastRenderedPageBreak/>
               <w:t>4.</w:t>
             </w:r>
             <w:r>
@@ -5270,7 +5300,6 @@
                 <w:color w:val="404040" w:themeColor="text1" w:themeTint="BF"/>
               </w:rPr>
             </w:pPr>
-            <w:bookmarkStart w:id="38" w:name="_GoBack"/>
             <w:r>
               <w:rPr>
                 <w:bCs/>
@@ -5293,7 +5322,6 @@
               </w:r>
             </w:hyperlink>
           </w:p>
-          <w:bookmarkEnd w:id="38"/>
           <w:p>
             <w:pPr>
               <w:shd w:val="clear" w:color="auto" w:fill="FFFFFF"/>
@@ -6152,7 +6180,7 @@
       <w:lvlText w:val="%1."/>
       <w:lvlJc w:val="left"/>
       <w:pPr>
-        <w:ind w:left="1080" w:hanging="360"/>
+        <w:ind w:left="1800" w:hanging="360"/>
       </w:pPr>
     </w:lvl>
     <w:lvl w:ilvl="1" w:tplc="04090019" w:tentative="1">
@@ -6161,7 +6189,7 @@
       <w:lvlText w:val="%2."/>
       <w:lvlJc w:val="left"/>
       <w:pPr>
-        <w:ind w:left="1800" w:hanging="360"/>
+        <w:ind w:left="2520" w:hanging="360"/>
       </w:pPr>
     </w:lvl>
     <w:lvl w:ilvl="2" w:tplc="0409001B" w:tentative="1">
@@ -6170,7 +6198,7 @@
       <w:lvlText w:val="%3."/>
       <w:lvlJc w:val="right"/>
       <w:pPr>
-        <w:ind w:left="2520" w:hanging="180"/>
+        <w:ind w:left="3240" w:hanging="180"/>
       </w:pPr>
     </w:lvl>
     <w:lvl w:ilvl="3" w:tplc="0409000F" w:tentative="1">
@@ -6179,7 +6207,7 @@
       <w:lvlText w:val="%4."/>
       <w:lvlJc w:val="left"/>
       <w:pPr>
-        <w:ind w:left="3240" w:hanging="360"/>
+        <w:ind w:left="3960" w:hanging="360"/>
       </w:pPr>
     </w:lvl>
     <w:lvl w:ilvl="4" w:tplc="04090019" w:tentative="1">
@@ -6188,7 +6216,7 @@
       <w:lvlText w:val="%5."/>
       <w:lvlJc w:val="left"/>
       <w:pPr>
-        <w:ind w:left="3960" w:hanging="360"/>
+        <w:ind w:left="4680" w:hanging="360"/>
       </w:pPr>
     </w:lvl>
     <w:lvl w:ilvl="5" w:tplc="0409001B" w:tentative="1">
@@ -6197,7 +6225,7 @@
       <w:lvlText w:val="%6."/>
       <w:lvlJc w:val="right"/>
       <w:pPr>
-        <w:ind w:left="4680" w:hanging="180"/>
+        <w:ind w:left="5400" w:hanging="180"/>
       </w:pPr>
     </w:lvl>
     <w:lvl w:ilvl="6" w:tplc="0409000F" w:tentative="1">
@@ -6206,7 +6234,7 @@
       <w:lvlText w:val="%7."/>
       <w:lvlJc w:val="left"/>
       <w:pPr>
-        <w:ind w:left="5400" w:hanging="360"/>
+        <w:ind w:left="6120" w:hanging="360"/>
       </w:pPr>
     </w:lvl>
     <w:lvl w:ilvl="7" w:tplc="04090019" w:tentative="1">
@@ -6215,7 +6243,7 @@
       <w:lvlText w:val="%8."/>
       <w:lvlJc w:val="left"/>
       <w:pPr>
-        <w:ind w:left="6120" w:hanging="360"/>
+        <w:ind w:left="6840" w:hanging="360"/>
       </w:pPr>
     </w:lvl>
     <w:lvl w:ilvl="8" w:tplc="0409001B" w:tentative="1">
@@ -6224,7 +6252,7 @@
       <w:lvlText w:val="%9."/>
       <w:lvlJc w:val="right"/>
       <w:pPr>
-        <w:ind w:left="6840" w:hanging="180"/>
+        <w:ind w:left="7560" w:hanging="180"/>
       </w:pPr>
     </w:lvl>
   </w:abstractNum>
@@ -8900,6 +8928,7 @@
   <w:rsids>
     <w:rsidRoot w:val="005E06E4"/>
     <w:rsid w:val="005E06E4"/>
+    <w:rsid w:val="00EF1F00"/>
   </w:rsids>
   <m:mathPr>
     <m:mathFont m:val="Cambria Math"/>
@@ -9642,7 +9671,7 @@
 </file>
 
 <file path=customXml/itemProps1.xml><?xml version="1.0" encoding="utf-8"?>
-<ds:datastoreItem xmlns:ds="http://schemas.openxmlformats.org/officeDocument/2006/customXml" ds:itemID="{B6C019F5-794C-480F-A2EC-8683385F6A1B}">
+<ds:datastoreItem xmlns:ds="http://schemas.openxmlformats.org/officeDocument/2006/customXml" ds:itemID="{1D8238BB-BF33-4711-B3F0-E8B8E03D769C}">
   <ds:schemaRefs>
     <ds:schemaRef ds:uri="http://schemas.openxmlformats.org/officeDocument/2006/bibliography"/>
   </ds:schemaRefs>

--- a/indicators/10-c-1.docx
+++ b/indicators/10-c-1.docx
@@ -1458,21 +1458,7 @@
               <w:rPr>
                 <w:rFonts w:ascii="Calibri" w:eastAsia="Times New Roman" w:hAnsi="Calibri" w:cs="Calibri"/>
               </w:rPr>
-              <w:t xml:space="preserve">0.g. International </w:t>
-            </w:r>
-            <w:proofErr w:type="spellStart"/>
-            <w:r>
-              <w:rPr>
-                <w:rFonts w:ascii="Calibri" w:eastAsia="Times New Roman" w:hAnsi="Calibri" w:cs="Calibri"/>
-              </w:rPr>
-              <w:t>organisations</w:t>
-            </w:r>
-            <w:proofErr w:type="spellEnd"/>
-            <w:r>
-              <w:rPr>
-                <w:rFonts w:ascii="Calibri" w:eastAsia="Times New Roman" w:hAnsi="Calibri" w:cs="Calibri"/>
-              </w:rPr>
-              <w:t>(s) responsible for global monitoring</w:t>
+              <w:t>0.g. International organisations(s) responsible for global monitoring</w:t>
             </w:r>
           </w:p>
         </w:tc>
@@ -1680,16 +1666,8 @@
               <w:rPr>
                 <w:rFonts w:ascii="Calibri" w:eastAsia="Times New Roman" w:hAnsi="Calibri" w:cs="Calibri"/>
               </w:rPr>
-              <w:t xml:space="preserve">1.a. </w:t>
-            </w:r>
-            <w:proofErr w:type="spellStart"/>
-            <w:r>
-              <w:rPr>
-                <w:rFonts w:ascii="Calibri" w:eastAsia="Times New Roman" w:hAnsi="Calibri" w:cs="Calibri"/>
-              </w:rPr>
-              <w:t>Organisation</w:t>
-            </w:r>
-            <w:proofErr w:type="spellEnd"/>
+              <w:t>1.a. Organisation</w:t>
+            </w:r>
           </w:p>
         </w:tc>
         <w:tc>
@@ -1792,7 +1770,6 @@
               </w:rPr>
               <w:t xml:space="preserve">1.c. Contact </w:t>
             </w:r>
-            <w:proofErr w:type="spellStart"/>
             <w:r>
               <w:rPr>
                 <w:rFonts w:ascii="Calibri" w:eastAsia="Times New Roman" w:hAnsi="Calibri" w:cs="Calibri"/>
@@ -1803,14 +1780,7 @@
               <w:rPr>
                 <w:rFonts w:ascii="Calibri" w:eastAsia="Times New Roman" w:hAnsi="Calibri" w:cs="Calibri"/>
               </w:rPr>
-              <w:t>rganisation</w:t>
-            </w:r>
-            <w:proofErr w:type="spellEnd"/>
-            <w:r>
-              <w:rPr>
-                <w:rFonts w:ascii="Calibri" w:eastAsia="Times New Roman" w:hAnsi="Calibri" w:cs="Calibri"/>
-              </w:rPr>
-              <w:t xml:space="preserve"> </w:t>
+              <w:t xml:space="preserve">rganisation </w:t>
             </w:r>
             <w:r>
               <w:rPr>
@@ -2376,19 +2346,20 @@
             <w:r>
               <w:rPr>
                 <w:b/>
+                <w:i/>
+                <w:iCs/>
               </w:rPr>
               <w:t>International remittance transfer.</w:t>
             </w:r>
             <w:r>
-              <w:t xml:space="preserve"> A cross-border person-to-person payment of relatively low value. The transfers are typically recurrent payments by migrant workers (who send money to their families in their home country every month). In the report, the term “remittance transfer” is used for simplicity (</w:t>
-            </w:r>
-            <w:proofErr w:type="spellStart"/>
-            <w:r>
-              <w:t>ie</w:t>
-            </w:r>
-            <w:proofErr w:type="spellEnd"/>
-            <w:r>
-              <w:t xml:space="preserve"> it is assumed the transfer is international).</w:t>
+              <w:rPr>
+                <w:i/>
+                <w:iCs/>
+              </w:rPr>
+              <w:t xml:space="preserve"> </w:t>
+            </w:r>
+            <w:r>
+              <w:t>A cross-border person-to-person payment of relatively low value. The transfers are typically recurrent payments by migrant workers (who send money to their families in their home country every month). In the report, the term “remittance transfer” is used for simplicity (ie it is assumed the transfer is international).</w:t>
             </w:r>
           </w:p>
           <w:p>
@@ -2406,6 +2377,8 @@
             <w:r>
               <w:rPr>
                 <w:b/>
+                <w:i/>
+                <w:iCs/>
               </w:rPr>
               <w:t>Remittance service.</w:t>
             </w:r>
@@ -2428,6 +2401,8 @@
             <w:r>
               <w:rPr>
                 <w:b/>
+                <w:i/>
+                <w:iCs/>
               </w:rPr>
               <w:t>Remittance service provider (RSP).</w:t>
             </w:r>
@@ -2456,6 +2431,8 @@
             <w:r>
               <w:rPr>
                 <w:b/>
+                <w:i/>
+                <w:iCs/>
               </w:rPr>
               <w:t>Money transfer operator (MTO).</w:t>
             </w:r>
@@ -3555,35 +3532,11 @@
               <w:pStyle w:val="MText"/>
             </w:pPr>
             <w:r>
-              <w:t>In 2016, introduced the Smart Remitter Target (</w:t>
-            </w:r>
-            <w:proofErr w:type="spellStart"/>
-            <w:r>
-              <w:t>SmarRT</w:t>
-            </w:r>
-            <w:proofErr w:type="spellEnd"/>
-            <w:r>
-              <w:t xml:space="preserve">) to monitor remittance transactions at a more granular level. It aims to reflect the cost that a savvy consumer with access to </w:t>
+              <w:t xml:space="preserve">In 2016, introduced the Smart Remitter Target (SmarRT) to monitor remittance transactions at a more granular level. It aims to reflect the cost that a savvy consumer with access to </w:t>
             </w:r>
             <w:r>
               <w:lastRenderedPageBreak/>
-              <w:t xml:space="preserve">sufficiently complete information would pay to transfer remittances in each corridor. </w:t>
-            </w:r>
-            <w:proofErr w:type="spellStart"/>
-            <w:r>
-              <w:t>SmaRT</w:t>
-            </w:r>
-            <w:proofErr w:type="spellEnd"/>
-            <w:r>
-              <w:t xml:space="preserve"> is calculated as the simple average as the three cheapest services for sending the equivalent of $200 in each corridor and is expressed in terms of the percentage of the total amount sent. In addition to transparency, services must meet additional criteria to be included in </w:t>
-            </w:r>
-            <w:proofErr w:type="spellStart"/>
-            <w:r>
-              <w:t>SmaRT</w:t>
-            </w:r>
-            <w:proofErr w:type="spellEnd"/>
-            <w:r>
-              <w:t xml:space="preserve">, including transaction speed (5 days or less) and accessibility (determined by geographic proximity of branches for services that require physical presence, or access to any technology or device necessary to use the service, such as a bank account, mobile phone or the internet. </w:t>
+              <w:t xml:space="preserve">sufficiently complete information would pay to transfer remittances in each corridor. SmaRT is calculated as the simple average as the three cheapest services for sending the equivalent of $200 in each corridor and is expressed in terms of the percentage of the total amount sent. In addition to transparency, services must meet additional criteria to be included in SmaRT, including transaction speed (5 days or less) and accessibility (determined by geographic proximity of branches for services that require physical presence, or access to any technology or device necessary to use the service, such as a bank account, mobile phone or the internet. </w:t>
             </w:r>
           </w:p>
           <w:p>
@@ -3596,15 +3549,7 @@
               <w:pStyle w:val="MText"/>
             </w:pPr>
             <w:r>
-              <w:t xml:space="preserve">For additional information on the methodology of </w:t>
-            </w:r>
-            <w:proofErr w:type="spellStart"/>
-            <w:r>
-              <w:t>SmaRT</w:t>
-            </w:r>
-            <w:proofErr w:type="spellEnd"/>
-            <w:r>
-              <w:t xml:space="preserve">, please see: </w:t>
+              <w:t xml:space="preserve">For additional information on the methodology of SmaRT, please see: </w:t>
             </w:r>
             <w:hyperlink r:id="rId8" w:history="1">
               <w:r>
@@ -3661,23 +3606,7 @@
               </w:numPr>
             </w:pPr>
             <w:r>
-              <w:t xml:space="preserve">Enabling remittance senders in all corridors to send money to their receivers at a cost of 5 percent or less: this is calculated as the average cost of the three cheapest available services in each corridor which meet a defined set of minimum requirements, as described in the World Bank </w:t>
-            </w:r>
-            <w:proofErr w:type="spellStart"/>
-            <w:r>
-              <w:t>SmaRT</w:t>
-            </w:r>
-            <w:proofErr w:type="spellEnd"/>
-            <w:r>
-              <w:t xml:space="preserve"> methodology. The target is that the </w:t>
-            </w:r>
-            <w:proofErr w:type="spellStart"/>
-            <w:r>
-              <w:t>SmaRT</w:t>
-            </w:r>
-            <w:proofErr w:type="spellEnd"/>
-            <w:r>
-              <w:t xml:space="preserve"> average for all corridors should be 5 percent or lower.</w:t>
+              <w:t>Enabling remittance senders in all corridors to send money to their receivers at a cost of 5 percent or less: this is calculated as the average cost of the three cheapest available services in each corridor which meet a defined set of minimum requirements, as described in the World Bank SmaRT methodology. The target is that the SmaRT average for all corridors should be 5 percent or lower.</w:t>
             </w:r>
           </w:p>
         </w:tc>
@@ -3810,21 +3739,7 @@
               <w:rPr>
                 <w:rFonts w:ascii="Calibri" w:eastAsia="Times New Roman" w:hAnsi="Calibri" w:cs="Calibri"/>
               </w:rPr>
-              <w:t>4.f. Treatment of missing values (</w:t>
-            </w:r>
-            <w:proofErr w:type="spellStart"/>
-            <w:r>
-              <w:rPr>
-                <w:rFonts w:ascii="Calibri" w:eastAsia="Times New Roman" w:hAnsi="Calibri" w:cs="Calibri"/>
-              </w:rPr>
-              <w:t>i</w:t>
-            </w:r>
-            <w:proofErr w:type="spellEnd"/>
-            <w:r>
-              <w:rPr>
-                <w:rFonts w:ascii="Calibri" w:eastAsia="Times New Roman" w:hAnsi="Calibri" w:cs="Calibri"/>
-              </w:rPr>
-              <w:t>) at country level and (ii) at regional level</w:t>
+              <w:t>4.f. Treatment of missing values (i) at country level and (ii) at regional level</w:t>
             </w:r>
           </w:p>
         </w:tc>
@@ -3866,6 +3781,13 @@
               </w:rPr>
               <w:t>At country level</w:t>
             </w:r>
+            <w:r>
+              <w:rPr>
+                <w:b/>
+                <w:bCs/>
+              </w:rPr>
+              <w:t>:</w:t>
+            </w:r>
           </w:p>
           <w:p>
             <w:pPr>
@@ -3925,6 +3847,13 @@
                 <w:bCs/>
               </w:rPr>
               <w:t>At regional and global levels</w:t>
+            </w:r>
+            <w:r>
+              <w:rPr>
+                <w:b/>
+                <w:bCs/>
+              </w:rPr>
+              <w:t>:</w:t>
             </w:r>
           </w:p>
           <w:p>
@@ -9671,7 +9600,7 @@
 </file>
 
 <file path=customXml/itemProps1.xml><?xml version="1.0" encoding="utf-8"?>
-<ds:datastoreItem xmlns:ds="http://schemas.openxmlformats.org/officeDocument/2006/customXml" ds:itemID="{1D8238BB-BF33-4711-B3F0-E8B8E03D769C}">
+<ds:datastoreItem xmlns:ds="http://schemas.openxmlformats.org/officeDocument/2006/customXml" ds:itemID="{6EFEBD52-12F0-4664-ADD6-96F782BDD950}">
   <ds:schemaRefs>
     <ds:schemaRef ds:uri="http://schemas.openxmlformats.org/officeDocument/2006/bibliography"/>
   </ds:schemaRefs>
